--- a/doc/disputeAcceptance.docx
+++ b/doc/disputeAcceptance.docx
@@ -28,7 +28,7 @@
         <w:spacing w:line="500" w:lineRule="exact"/>
         <w:ind w:firstLineChars="200" w:firstLine="640"/>
         <w:rPr>
-          <w:rFonts w:ascii="仿宋_GB2312" w:eastAsia="仿宋_GB2312" w:hint="eastAsia"/>
+          <w:rFonts w:ascii="仿宋_GB2312" w:eastAsia="仿宋_GB2312"/>
           <w:sz w:val="32"/>
           <w:szCs w:val="32"/>
           <w:u w:val="single"/>
@@ -38,102 +38,154 @@
     <w:p>
       <w:pPr>
         <w:spacing w:line="500" w:lineRule="exact"/>
+        <w:ind w:left="982"/>
+        <w:rPr>
+          <w:rFonts w:ascii="仿宋_GB2312" w:eastAsia="仿宋_GB2312"/>
+          <w:sz w:val="32"/>
+          <w:szCs w:val="32"/>
+        </w:rPr>
+      </w:pPr>
+      <w:r>
+        <w:rPr>
+          <w:rFonts w:ascii="仿宋_GB2312" w:eastAsia="仿宋_GB2312"/>
+          <w:sz w:val="32"/>
+          <w:szCs w:val="32"/>
+        </w:rPr>
+        <w:t>${nowTime}</w:t>
+      </w:r>
+      <w:r>
+        <w:rPr>
+          <w:rFonts w:ascii="仿宋_GB2312" w:eastAsia="仿宋_GB2312" w:hint="eastAsia"/>
+          <w:sz w:val="32"/>
+          <w:szCs w:val="32"/>
+        </w:rPr>
+        <w:t>，人民调解委员会依当事人申请（人民调解委员会主动调解），经当事人同意，调解      与</w:t>
+      </w:r>
+    </w:p>
+    <w:p>
+      <w:pPr>
+        <w:spacing w:line="500" w:lineRule="exact"/>
+        <w:ind w:firstLineChars="700" w:firstLine="2240"/>
+        <w:rPr>
+          <w:rFonts w:ascii="仿宋_GB2312" w:eastAsia="仿宋_GB2312"/>
+          <w:sz w:val="32"/>
+          <w:szCs w:val="32"/>
+        </w:rPr>
+      </w:pPr>
+      <w:r>
+        <w:rPr>
+          <w:rFonts w:ascii="仿宋_GB2312" w:eastAsia="仿宋_GB2312" w:hint="eastAsia"/>
+          <w:sz w:val="32"/>
+          <w:szCs w:val="32"/>
+        </w:rPr>
+        <w:t>之间的纠纷。</w:t>
+      </w:r>
+    </w:p>
+    <w:p>
+      <w:pPr>
+        <w:spacing w:line="500" w:lineRule="exact"/>
         <w:ind w:firstLineChars="200" w:firstLine="640"/>
         <w:rPr>
-          <w:rFonts w:ascii="仿宋_GB2312" w:eastAsia="仿宋_GB2312" w:hint="eastAsia"/>
-          <w:sz w:val="32"/>
-          <w:szCs w:val="32"/>
-        </w:rPr>
-      </w:pPr>
-      <w:r>
-        <w:rPr>
-          <w:rFonts w:ascii="仿宋_GB2312" w:eastAsia="仿宋_GB2312" w:hint="eastAsia"/>
+          <w:rFonts w:ascii="仿宋_GB2312" w:eastAsia="仿宋_GB2312"/>
+          <w:sz w:val="32"/>
+          <w:szCs w:val="32"/>
+        </w:rPr>
+      </w:pPr>
+      <w:r>
+        <w:rPr>
+          <w:rFonts w:ascii="仿宋_GB2312" w:eastAsia="仿宋_GB2312" w:hint="eastAsia"/>
+          <w:sz w:val="32"/>
+          <w:szCs w:val="32"/>
+        </w:rPr>
+        <w:t>案件来源：</w:t>
+      </w:r>
+    </w:p>
+    <w:p>
+      <w:pPr>
+        <w:spacing w:line="500" w:lineRule="exact"/>
+        <w:ind w:firstLineChars="1050" w:firstLine="3360"/>
+        <w:rPr>
+          <w:rFonts w:ascii="仿宋_GB2312" w:eastAsia="仿宋_GB2312"/>
+          <w:sz w:val="32"/>
+          <w:szCs w:val="32"/>
+        </w:rPr>
+      </w:pPr>
+      <w:r>
+        <w:rPr>
+          <w:rFonts w:ascii="仿宋_GB2312" w:eastAsia="仿宋_GB2312"/>
+          <w:sz w:val="32"/>
+          <w:szCs w:val="32"/>
+        </w:rPr>
+        <w:t>${source}</w:t>
+      </w:r>
+    </w:p>
+    <w:p>
+      <w:pPr>
+        <w:spacing w:line="500" w:lineRule="exact"/>
+        <w:rPr>
+          <w:rFonts w:ascii="仿宋_GB2312" w:eastAsia="仿宋_GB2312"/>
+          <w:sz w:val="32"/>
+          <w:szCs w:val="32"/>
+        </w:rPr>
+      </w:pPr>
+      <w:r>
+        <w:rPr>
+          <w:rFonts w:ascii="仿宋_GB2312" w:eastAsia="仿宋_GB2312" w:hint="eastAsia"/>
+          <w:sz w:val="32"/>
+          <w:szCs w:val="32"/>
+        </w:rPr>
+        <w:t>纠纷概要：</w:t>
+      </w:r>
+    </w:p>
+    <w:p>
+      <w:pPr>
+        <w:spacing w:line="500" w:lineRule="exact"/>
+        <w:ind w:left="2940" w:firstLine="420"/>
+        <w:rPr>
+          <w:rFonts w:ascii="仿宋_GB2312" w:eastAsia="仿宋_GB2312"/>
           <w:sz w:val="32"/>
           <w:szCs w:val="32"/>
           <w:u w:val="single"/>
         </w:rPr>
-        <w:t xml:space="preserve">      </w:t>
-      </w:r>
-      <w:r>
-        <w:rPr>
-          <w:rFonts w:ascii="仿宋_GB2312" w:eastAsia="仿宋_GB2312" w:hint="eastAsia"/>
-          <w:sz w:val="32"/>
-          <w:szCs w:val="32"/>
-        </w:rPr>
-        <w:t>年   月   日，人民调解委员会依当事人申请（人民调解委员会主动调解），经当事人同意，调解      与</w:t>
-      </w:r>
-    </w:p>
-    <w:p>
-      <w:pPr>
-        <w:spacing w:line="500" w:lineRule="exact"/>
-        <w:ind w:firstLineChars="700" w:firstLine="2240"/>
-        <w:rPr>
-          <w:rFonts w:ascii="仿宋_GB2312" w:eastAsia="仿宋_GB2312" w:hint="eastAsia"/>
-          <w:sz w:val="32"/>
-          <w:szCs w:val="32"/>
-        </w:rPr>
-      </w:pPr>
-      <w:r>
-        <w:rPr>
-          <w:rFonts w:ascii="仿宋_GB2312" w:eastAsia="仿宋_GB2312" w:hint="eastAsia"/>
-          <w:sz w:val="32"/>
-          <w:szCs w:val="32"/>
-        </w:rPr>
-        <w:t>之间的纠纷。</w:t>
-      </w:r>
-    </w:p>
+      </w:pPr>
+      <w:bookmarkStart w:id="0" w:name="_GoBack"/>
+      <w:r>
+        <w:rPr>
+          <w:rFonts w:ascii="仿宋_GB2312" w:eastAsia="仿宋_GB2312"/>
+          <w:sz w:val="32"/>
+          <w:szCs w:val="32"/>
+          <w:u w:val="single"/>
+        </w:rPr>
+        <w:t>${</w:t>
+      </w:r>
+      <w:proofErr w:type="spellStart"/>
+      <w:r>
+        <w:rPr>
+          <w:rFonts w:ascii="仿宋_GB2312" w:eastAsia="仿宋_GB2312"/>
+          <w:sz w:val="32"/>
+          <w:szCs w:val="32"/>
+          <w:u w:val="single"/>
+        </w:rPr>
+        <w:t>jfgy</w:t>
+      </w:r>
+      <w:proofErr w:type="spellEnd"/>
+      <w:r>
+        <w:rPr>
+          <w:rFonts w:ascii="仿宋_GB2312" w:eastAsia="仿宋_GB2312"/>
+          <w:sz w:val="32"/>
+          <w:szCs w:val="32"/>
+          <w:u w:val="single"/>
+        </w:rPr>
+        <w:t>}</w:t>
+      </w:r>
+    </w:p>
+    <w:bookmarkEnd w:id="0"/>
     <w:p>
       <w:pPr>
         <w:spacing w:line="500" w:lineRule="exact"/>
         <w:ind w:firstLineChars="200" w:firstLine="640"/>
         <w:rPr>
-          <w:rFonts w:ascii="仿宋_GB2312" w:eastAsia="仿宋_GB2312" w:hint="eastAsia"/>
-          <w:sz w:val="32"/>
-          <w:szCs w:val="32"/>
-        </w:rPr>
-      </w:pPr>
-      <w:r>
-        <w:rPr>
-          <w:rFonts w:ascii="仿宋_GB2312" w:eastAsia="仿宋_GB2312" w:hint="eastAsia"/>
-          <w:sz w:val="32"/>
-          <w:szCs w:val="32"/>
-        </w:rPr>
-        <w:t>案件来源：</w:t>
-      </w:r>
-      <w:r>
-        <w:rPr>
-          <w:rFonts w:ascii="仿宋_GB2312" w:eastAsia="仿宋_GB2312"/>
-          <w:sz w:val="32"/>
-          <w:szCs w:val="32"/>
-        </w:rPr>
-        <w:t>${source</w:t>
-      </w:r>
-      <w:bookmarkStart w:id="0" w:name="_GoBack"/>
-      <w:bookmarkEnd w:id="0"/>
-      <w:r>
-        <w:rPr>
-          <w:rFonts w:ascii="仿宋_GB2312" w:eastAsia="仿宋_GB2312"/>
-          <w:sz w:val="32"/>
-          <w:szCs w:val="32"/>
-        </w:rPr>
-        <w:t>}</w:t>
-      </w:r>
-    </w:p>
-    <w:p>
-      <w:pPr>
-        <w:spacing w:line="500" w:lineRule="exact"/>
-        <w:rPr>
-          <w:rFonts w:ascii="仿宋_GB2312" w:eastAsia="仿宋_GB2312" w:hint="eastAsia"/>
-          <w:sz w:val="32"/>
-          <w:szCs w:val="32"/>
-        </w:rPr>
-      </w:pPr>
-    </w:p>
-    <w:p>
-      <w:pPr>
-        <w:spacing w:line="500" w:lineRule="exact"/>
-        <w:rPr>
-          <w:rFonts w:ascii="仿宋_GB2312" w:eastAsia="仿宋_GB2312" w:hint="eastAsia"/>
+          <w:rFonts w:ascii="仿宋_GB2312" w:eastAsia="仿宋_GB2312"/>
           <w:sz w:val="32"/>
           <w:szCs w:val="32"/>
           <w:u w:val="single"/>
@@ -145,7 +197,7 @@
           <w:sz w:val="32"/>
           <w:szCs w:val="32"/>
         </w:rPr>
-        <w:t>纠纷概要：</w:t>
+        <w:t>当事人（患方签名）</w:t>
       </w:r>
       <w:r>
         <w:rPr>
@@ -154,140 +206,74 @@
           <w:szCs w:val="32"/>
           <w:u w:val="single"/>
         </w:rPr>
-        <w:t xml:space="preserve">          </w:t>
-      </w:r>
-      <w:r>
-        <w:rPr>
-          <w:rFonts w:ascii="仿宋_GB2312" w:eastAsia="仿宋_GB2312"/>
+        <w:t xml:space="preserve">               </w:t>
+      </w:r>
+    </w:p>
+    <w:p>
+      <w:pPr>
+        <w:spacing w:line="500" w:lineRule="exact"/>
+        <w:ind w:firstLineChars="200" w:firstLine="640"/>
+        <w:rPr>
+          <w:rFonts w:ascii="仿宋_GB2312" w:eastAsia="仿宋_GB2312"/>
+          <w:sz w:val="32"/>
+          <w:szCs w:val="32"/>
+        </w:rPr>
+      </w:pPr>
+      <w:r>
+        <w:rPr>
+          <w:rFonts w:ascii="仿宋_GB2312" w:eastAsia="仿宋_GB2312" w:hint="eastAsia"/>
+          <w:sz w:val="32"/>
+          <w:szCs w:val="32"/>
+        </w:rPr>
+        <w:t>当事人（医方签名）</w:t>
+      </w:r>
+      <w:r>
+        <w:rPr>
+          <w:rFonts w:ascii="仿宋_GB2312" w:eastAsia="仿宋_GB2312" w:hint="eastAsia"/>
           <w:sz w:val="32"/>
           <w:szCs w:val="32"/>
           <w:u w:val="single"/>
         </w:rPr>
-        <w:t>${</w:t>
-      </w:r>
-      <w:proofErr w:type="spellStart"/>
-      <w:r>
-        <w:rPr>
-          <w:rFonts w:ascii="仿宋_GB2312" w:eastAsia="仿宋_GB2312"/>
+        <w:t xml:space="preserve">               </w:t>
+      </w:r>
+    </w:p>
+    <w:p>
+      <w:pPr>
+        <w:spacing w:line="500" w:lineRule="exact"/>
+        <w:ind w:firstLine="645"/>
+        <w:rPr>
+          <w:rFonts w:ascii="仿宋_GB2312" w:eastAsia="仿宋_GB2312"/>
+          <w:sz w:val="32"/>
+          <w:szCs w:val="32"/>
+        </w:rPr>
+      </w:pPr>
+    </w:p>
+    <w:p>
+      <w:pPr>
+        <w:spacing w:line="500" w:lineRule="exact"/>
+        <w:ind w:firstLine="645"/>
+        <w:rPr>
+          <w:rFonts w:ascii="仿宋_GB2312" w:eastAsia="仿宋_GB2312"/>
+          <w:sz w:val="32"/>
+          <w:szCs w:val="32"/>
+        </w:rPr>
+      </w:pPr>
+      <w:r>
+        <w:rPr>
+          <w:rFonts w:ascii="仿宋_GB2312" w:eastAsia="仿宋_GB2312" w:hint="eastAsia"/>
+          <w:sz w:val="32"/>
+          <w:szCs w:val="32"/>
+        </w:rPr>
+        <w:t>登记人（签名）</w:t>
+      </w:r>
+      <w:r>
+        <w:rPr>
+          <w:rFonts w:ascii="仿宋_GB2312" w:eastAsia="仿宋_GB2312" w:hint="eastAsia"/>
           <w:sz w:val="32"/>
           <w:szCs w:val="32"/>
           <w:u w:val="single"/>
         </w:rPr>
-        <w:t>jfgy</w:t>
-      </w:r>
-      <w:proofErr w:type="spellEnd"/>
-      <w:r>
-        <w:rPr>
-          <w:rFonts w:ascii="仿宋_GB2312" w:eastAsia="仿宋_GB2312"/>
-          <w:sz w:val="32"/>
-          <w:szCs w:val="32"/>
-          <w:u w:val="single"/>
-        </w:rPr>
-        <w:t>}</w:t>
-      </w:r>
-      <w:r>
-        <w:rPr>
-          <w:rFonts w:ascii="仿宋_GB2312" w:eastAsia="仿宋_GB2312" w:hint="eastAsia"/>
-          <w:sz w:val="32"/>
-          <w:szCs w:val="32"/>
-          <w:u w:val="single"/>
-        </w:rPr>
-        <w:t xml:space="preserve">                   </w:t>
-      </w:r>
-    </w:p>
-    <w:p>
-      <w:pPr>
-        <w:spacing w:line="500" w:lineRule="exact"/>
-        <w:rPr>
-          <w:rFonts w:ascii="仿宋_GB2312" w:eastAsia="仿宋_GB2312" w:hAnsi="仿宋_GB2312" w:cs="仿宋_GB2312" w:hint="eastAsia"/>
-          <w:sz w:val="32"/>
-          <w:szCs w:val="32"/>
-          <w:u w:val="single"/>
-        </w:rPr>
-      </w:pPr>
-      <w:r>
-        <w:rPr>
-          <w:rFonts w:ascii="仿宋_GB2312" w:eastAsia="仿宋_GB2312" w:hint="eastAsia"/>
-          <w:sz w:val="32"/>
-          <w:szCs w:val="32"/>
-          <w:u w:val="single"/>
-        </w:rPr>
-        <w:t xml:space="preserve">                                                                                                                                                                                                                                                                                                                                                                                                                 </w:t>
-      </w:r>
-    </w:p>
-    <w:p>
-      <w:pPr>
-        <w:tabs>
-          <w:tab w:val="left" w:pos="720"/>
-        </w:tabs>
-        <w:autoSpaceDE w:val="0"/>
-        <w:autoSpaceDN w:val="0"/>
-        <w:spacing w:before="100" w:after="100" w:line="620" w:lineRule="exact"/>
-        <w:ind w:firstLineChars="200" w:firstLine="640"/>
-        <w:textAlignment w:val="baseline"/>
-        <w:rPr>
-          <w:rFonts w:ascii="仿宋_GB2312" w:eastAsia="仿宋_GB2312" w:hAnsi="仿宋_GB2312" w:cs="仿宋_GB2312" w:hint="eastAsia"/>
-          <w:sz w:val="32"/>
-          <w:szCs w:val="32"/>
-          <w:u w:val="single"/>
-        </w:rPr>
-      </w:pPr>
-    </w:p>
-    <w:p>
-      <w:pPr>
-        <w:spacing w:line="500" w:lineRule="exact"/>
-        <w:ind w:firstLineChars="200" w:firstLine="640"/>
-        <w:rPr>
-          <w:rFonts w:ascii="仿宋_GB2312" w:eastAsia="仿宋_GB2312" w:hint="eastAsia"/>
-          <w:sz w:val="32"/>
-          <w:szCs w:val="32"/>
-          <w:u w:val="single"/>
-        </w:rPr>
-      </w:pPr>
-      <w:r>
-        <w:rPr>
-          <w:rFonts w:ascii="仿宋_GB2312" w:eastAsia="仿宋_GB2312" w:hint="eastAsia"/>
-          <w:sz w:val="32"/>
-          <w:szCs w:val="32"/>
-        </w:rPr>
-        <w:t>当事人（患方签名）</w:t>
-      </w:r>
-      <w:r>
-        <w:rPr>
-          <w:rFonts w:ascii="仿宋_GB2312" w:eastAsia="仿宋_GB2312" w:hint="eastAsia"/>
-          <w:sz w:val="32"/>
-          <w:szCs w:val="32"/>
-          <w:u w:val="single"/>
-        </w:rPr>
-        <w:t xml:space="preserve">               </w:t>
-      </w:r>
-    </w:p>
-    <w:p>
-      <w:pPr>
-        <w:spacing w:line="500" w:lineRule="exact"/>
-        <w:ind w:firstLineChars="200" w:firstLine="640"/>
-        <w:rPr>
-          <w:rFonts w:ascii="仿宋_GB2312" w:eastAsia="仿宋_GB2312" w:hint="eastAsia"/>
-          <w:sz w:val="32"/>
-          <w:szCs w:val="32"/>
-        </w:rPr>
-      </w:pPr>
-      <w:r>
-        <w:rPr>
-          <w:rFonts w:ascii="仿宋_GB2312" w:eastAsia="仿宋_GB2312" w:hint="eastAsia"/>
-          <w:sz w:val="32"/>
-          <w:szCs w:val="32"/>
-        </w:rPr>
-        <w:t>当事人（医方签名）</w:t>
-      </w:r>
-      <w:r>
-        <w:rPr>
-          <w:rFonts w:ascii="仿宋_GB2312" w:eastAsia="仿宋_GB2312" w:hint="eastAsia"/>
-          <w:sz w:val="32"/>
-          <w:szCs w:val="32"/>
-          <w:u w:val="single"/>
-        </w:rPr>
-        <w:t xml:space="preserve">               </w:t>
+        <w:t xml:space="preserve">                  </w:t>
       </w:r>
     </w:p>
     <w:p>
@@ -295,46 +281,7 @@
         <w:spacing w:line="500" w:lineRule="exact"/>
         <w:ind w:firstLine="645"/>
         <w:rPr>
-          <w:rFonts w:ascii="仿宋_GB2312" w:eastAsia="仿宋_GB2312" w:hint="eastAsia"/>
-          <w:sz w:val="32"/>
-          <w:szCs w:val="32"/>
-        </w:rPr>
-      </w:pPr>
-    </w:p>
-    <w:p>
-      <w:pPr>
-        <w:spacing w:line="500" w:lineRule="exact"/>
-        <w:ind w:firstLine="645"/>
-        <w:rPr>
-          <w:rFonts w:ascii="仿宋_GB2312" w:eastAsia="仿宋_GB2312" w:hint="eastAsia"/>
-          <w:sz w:val="32"/>
-          <w:szCs w:val="32"/>
-        </w:rPr>
-      </w:pPr>
-      <w:r>
-        <w:rPr>
-          <w:rFonts w:ascii="仿宋_GB2312" w:eastAsia="仿宋_GB2312" w:hint="eastAsia"/>
-          <w:sz w:val="32"/>
-          <w:szCs w:val="32"/>
-        </w:rPr>
-        <w:t>登记人（签名）</w:t>
-      </w:r>
-      <w:r>
-        <w:rPr>
-          <w:rFonts w:ascii="仿宋_GB2312" w:eastAsia="仿宋_GB2312" w:hint="eastAsia"/>
-          <w:sz w:val="32"/>
-          <w:szCs w:val="32"/>
-          <w:u w:val="single"/>
-        </w:rPr>
-        <w:t xml:space="preserve">                  </w:t>
-      </w:r>
-    </w:p>
-    <w:p>
-      <w:pPr>
-        <w:spacing w:line="500" w:lineRule="exact"/>
-        <w:ind w:firstLine="645"/>
-        <w:rPr>
-          <w:rFonts w:ascii="仿宋_GB2312" w:eastAsia="仿宋_GB2312" w:hint="eastAsia"/>
+          <w:rFonts w:ascii="仿宋_GB2312" w:eastAsia="仿宋_GB2312"/>
           <w:sz w:val="32"/>
           <w:szCs w:val="32"/>
         </w:rPr>
@@ -354,7 +301,7 @@
         <w:ind w:firstLine="645"/>
         <w:jc w:val="right"/>
         <w:rPr>
-          <w:rFonts w:ascii="仿宋_GB2312" w:eastAsia="仿宋_GB2312" w:hint="eastAsia"/>
+          <w:rFonts w:ascii="仿宋_GB2312" w:eastAsia="仿宋_GB2312"/>
           <w:sz w:val="32"/>
           <w:szCs w:val="32"/>
         </w:rPr>
@@ -371,36 +318,43 @@
     <w:p>
       <w:pPr>
         <w:spacing w:line="500" w:lineRule="exact"/>
-        <w:ind w:right="1375"/>
-        <w:jc w:val="right"/>
-        <w:rPr>
-          <w:rFonts w:hint="eastAsia"/>
-        </w:rPr>
-      </w:pPr>
-      <w:r>
-        <w:rPr>
-          <w:rFonts w:hint="eastAsia"/>
-        </w:rPr>
-        <w:t>$</w:t>
-      </w:r>
-      <w:r>
-        <w:t>{</w:t>
+        <w:ind w:left="14700" w:firstLine="420"/>
+        <w:rPr>
+          <w:rFonts w:ascii="仿宋_GB2312" w:eastAsia="仿宋_GB2312"/>
+          <w:sz w:val="32"/>
+          <w:szCs w:val="32"/>
+        </w:rPr>
+      </w:pPr>
+      <w:r>
+        <w:rPr>
+          <w:rFonts w:ascii="仿宋_GB2312" w:eastAsia="仿宋_GB2312"/>
+          <w:sz w:val="32"/>
+          <w:szCs w:val="32"/>
+        </w:rPr>
+        <w:t>${</w:t>
       </w:r>
       <w:proofErr w:type="spellStart"/>
       <w:r>
+        <w:rPr>
+          <w:rFonts w:ascii="仿宋_GB2312" w:eastAsia="仿宋_GB2312"/>
+          <w:sz w:val="32"/>
+          <w:szCs w:val="32"/>
+        </w:rPr>
         <w:t>nowTime</w:t>
       </w:r>
       <w:proofErr w:type="spellEnd"/>
       <w:r>
+        <w:rPr>
+          <w:rFonts w:ascii="仿宋_GB2312" w:eastAsia="仿宋_GB2312"/>
+          <w:sz w:val="32"/>
+          <w:szCs w:val="32"/>
+        </w:rPr>
         <w:t>}</w:t>
       </w:r>
     </w:p>
     <w:p>
       <w:pPr>
         <w:spacing w:line="500" w:lineRule="exact"/>
-        <w:rPr>
-          <w:rFonts w:hint="eastAsia"/>
-        </w:rPr>
       </w:pPr>
       <w:r>
         <w:rPr>
@@ -420,13 +374,7 @@
         <w:t>此表由山西省医疗纠纷人民调解委员会填写。</w:t>
       </w:r>
     </w:p>
-    <w:p>
-      <w:pPr>
-        <w:rPr>
-          <w:rFonts w:hint="eastAsia"/>
-        </w:rPr>
-      </w:pPr>
-    </w:p>
+    <w:p/>
     <w:sectPr>
       <w:pgSz w:w="11906" w:h="16838"/>
       <w:pgMar w:top="1440" w:right="1800" w:bottom="1440" w:left="1800" w:header="851" w:footer="992" w:gutter="0"/>
@@ -840,6 +788,7 @@
   <w:style w:type="character" w:default="1" w:styleId="a0">
     <w:name w:val="Default Paragraph Font"/>
     <w:uiPriority w:val="1"/>
+    <w:semiHidden/>
     <w:unhideWhenUsed/>
   </w:style>
   <w:style w:type="table" w:default="1" w:styleId="a1">
